--- a/Selenium/All Selenium + Java/Java/Core Java/Heap Stack memory.docx
+++ b/Selenium/All Selenium + Java/Java/Core Java/Heap Stack memory.docx
@@ -112,7 +112,7 @@
       </w:r>
       <w:proofErr w:type="gramStart"/>
       <w:r>
-        <w:t>into  :</w:t>
+        <w:t>into :</w:t>
       </w:r>
       <w:proofErr w:type="gramEnd"/>
     </w:p>
@@ -172,10 +172,7 @@
         </w:numPr>
       </w:pPr>
       <w:r>
-        <w:t xml:space="preserve">Survivor </w:t>
-      </w:r>
-      <w:r>
-        <w:t>space 2</w:t>
+        <w:t>Survivor space 2</w:t>
       </w:r>
     </w:p>
     <w:p>
@@ -239,20 +236,11 @@
       </w:r>
       <w:proofErr w:type="gramStart"/>
       <w:r>
-        <w:t xml:space="preserve">to  </w:t>
-      </w:r>
-      <w:r>
-        <w:t>Survivor</w:t>
-      </w:r>
-      <w:proofErr w:type="gramEnd"/>
-      <w:r>
-        <w:t xml:space="preserve">1 or </w:t>
-      </w:r>
-      <w:r>
-        <w:t>Survivor</w:t>
-      </w:r>
-      <w:r>
-        <w:t xml:space="preserve">2. </w:t>
+        <w:t>to  Survivor</w:t>
+      </w:r>
+      <w:proofErr w:type="gramEnd"/>
+      <w:r>
+        <w:t xml:space="preserve">1 or Survivor2. </w:t>
       </w:r>
     </w:p>
     <w:p>
@@ -451,10 +439,7 @@
       </w:r>
       <w:r>
         <w:tab/>
-        <w:t xml:space="preserve">                                                   </w:t>
-      </w:r>
-      <w:r>
-        <w:t>application</w:t>
+        <w:t xml:space="preserve">                                                   application</w:t>
       </w:r>
     </w:p>
     <w:p>
